--- a/New Microsoft Word Document.docx
+++ b/New Microsoft Word Document.docx
@@ -1,59 +1,25 @@
 
 <file path=word/document.xml><?xml version="1.0" encoding="utf-8"?>
-<w:document xmlns:wpc="http://schemas.microsoft.com/office/word/2010/wordprocessingCanvas" xmlns:cx="http://schemas.microsoft.com/office/drawing/2014/chartex" xmlns:mc="http://schemas.openxmlformats.org/markup-compatibility/2006" xmlns:o="urn:schemas-microsoft-com:office:office" xmlns:r="http://schemas.openxmlformats.org/officeDocument/2006/relationships" xmlns:m="http://schemas.openxmlformats.org/officeDocument/2006/math" xmlns:v="urn:schemas-microsoft-com:vml" xmlns:wp14="http://schemas.microsoft.com/office/word/2010/wordprocessingDrawing" xmlns:wp="http://schemas.openxmlformats.org/drawingml/2006/wordprocessingDrawing" xmlns:w10="urn:schemas-microsoft-com:office:word" xmlns:w="http://schemas.openxmlformats.org/wordprocessingml/2006/main" xmlns:w14="http://schemas.microsoft.com/office/word/2010/wordml" xmlns:w15="http://schemas.microsoft.com/office/word/2012/wordml" xmlns:w16se="http://schemas.microsoft.com/office/word/2015/wordml/symex" xmlns:wpg="http://schemas.microsoft.com/office/word/2010/wordprocessingGroup" xmlns:wpi="http://schemas.microsoft.com/office/word/2010/wordprocessingInk" xmlns:wne="http://schemas.microsoft.com/office/word/2006/wordml" xmlns:wps="http://schemas.microsoft.com/office/word/2010/wordprocessingShape" mc:Ignorable="w14 w15 w16se wp14">
+<w:document xmlns:wpc="http://schemas.microsoft.com/office/word/2010/wordprocessingCanvas" xmlns:cx="http://schemas.microsoft.com/office/drawing/2014/chartex" xmlns:cx1="http://schemas.microsoft.com/office/drawing/2015/9/8/chartex" xmlns:cx2="http://schemas.microsoft.com/office/drawing/2015/10/21/chartex" xmlns:cx3="http://schemas.microsoft.com/office/drawing/2016/5/9/chartex" xmlns:cx4="http://schemas.microsoft.com/office/drawing/2016/5/10/chartex" xmlns:cx5="http://schemas.microsoft.com/office/drawing/2016/5/11/chartex" xmlns:cx6="http://schemas.microsoft.com/office/drawing/2016/5/12/chartex" xmlns:cx7="http://schemas.microsoft.com/office/drawing/2016/5/13/chartex" xmlns:cx8="http://schemas.microsoft.com/office/drawing/2016/5/14/chartex" xmlns:mc="http://schemas.openxmlformats.org/markup-compatibility/2006" xmlns:aink="http://schemas.microsoft.com/office/drawing/2016/ink" xmlns:am3d="http://schemas.microsoft.com/office/drawing/2017/model3d" xmlns:o="urn:schemas-microsoft-com:office:office" xmlns:r="http://schemas.openxmlformats.org/officeDocument/2006/relationships" xmlns:m="http://schemas.openxmlformats.org/officeDocument/2006/math" xmlns:v="urn:schemas-microsoft-com:vml" xmlns:wp14="http://schemas.microsoft.com/office/word/2010/wordprocessingDrawing" xmlns:wp="http://schemas.openxmlformats.org/drawingml/2006/wordprocessingDrawing" xmlns:w10="urn:schemas-microsoft-com:office:word" xmlns:w="http://schemas.openxmlformats.org/wordprocessingml/2006/main" xmlns:w14="http://schemas.microsoft.com/office/word/2010/wordml" xmlns:w15="http://schemas.microsoft.com/office/word/2012/wordml" xmlns:w16cex="http://schemas.microsoft.com/office/word/2018/wordml/cex" xmlns:w16cid="http://schemas.microsoft.com/office/word/2016/wordml/cid" xmlns:w16="http://schemas.microsoft.com/office/word/2018/wordml" xmlns:w16se="http://schemas.microsoft.com/office/word/2015/wordml/symex" xmlns:wpg="http://schemas.microsoft.com/office/word/2010/wordprocessingGroup" xmlns:wpi="http://schemas.microsoft.com/office/word/2010/wordprocessingInk" xmlns:wne="http://schemas.microsoft.com/office/word/2006/wordml" xmlns:wps="http://schemas.microsoft.com/office/word/2010/wordprocessingShape" mc:Ignorable="w14 w15 w16se w16cid w16 w16cex wp14">
   <w:body>
     <w:p>
+      <w:pPr>
+        <w:rPr>
+          <w:rFonts w:ascii="Times New Roman" w:hAnsi="Times New Roman" w:cs="Times New Roman"/>
+          <w:sz w:val="32"/>
+          <w:szCs w:val="32"/>
+          <w:lang w:val="en-US"/>
+        </w:rPr>
+      </w:pPr>
       <w:r>
         <w:rPr>
           <w:noProof/>
         </w:rPr>
         <w:drawing>
-          <wp:inline distT="0" distB="0" distL="0" distR="0" wp14:anchorId="6F8E4048" wp14:editId="73B3B97A">
-            <wp:extent cx="5943600" cy="3343275"/>
-            <wp:effectExtent l="0" t="0" r="0" b="9525"/>
+          <wp:inline distT="0" distB="0" distL="0" distR="0" wp14:anchorId="63933460" wp14:editId="41AEC633">
+            <wp:extent cx="5940425" cy="3340100"/>
+            <wp:effectExtent l="0" t="0" r="3175" b="0"/>
             <wp:docPr id="1" name="Picture 1"/>
-            <wp:cNvGraphicFramePr>
-              <a:graphicFrameLocks xmlns:a="http://schemas.openxmlformats.org/drawingml/2006/main" noChangeAspect="1"/>
-            </wp:cNvGraphicFramePr>
-            <a:graphic xmlns:a="http://schemas.openxmlformats.org/drawingml/2006/main">
-              <a:graphicData uri="http://schemas.openxmlformats.org/drawingml/2006/picture">
-                <pic:pic xmlns:pic="http://schemas.openxmlformats.org/drawingml/2006/picture">
-                  <pic:nvPicPr>
-                    <pic:cNvPr id="1" name=""/>
-                    <pic:cNvPicPr/>
-                  </pic:nvPicPr>
-                  <pic:blipFill>
-                    <a:blip r:embed="rId4"/>
-                    <a:stretch>
-                      <a:fillRect/>
-                    </a:stretch>
-                  </pic:blipFill>
-                  <pic:spPr>
-                    <a:xfrm>
-                      <a:off x="0" y="0"/>
-                      <a:ext cx="5943600" cy="3343275"/>
-                    </a:xfrm>
-                    <a:prstGeom prst="rect">
-                      <a:avLst/>
-                    </a:prstGeom>
-                  </pic:spPr>
-                </pic:pic>
-              </a:graphicData>
-            </a:graphic>
-          </wp:inline>
-        </w:drawing>
-      </w:r>
-    </w:p>
-    <w:p>
-      <w:r>
-        <w:rPr>
-          <w:noProof/>
-        </w:rPr>
-        <w:drawing>
-          <wp:inline distT="0" distB="0" distL="0" distR="0" wp14:anchorId="2C2145D4" wp14:editId="19F2369F">
-            <wp:extent cx="5943600" cy="3343275"/>
-            <wp:effectExtent l="0" t="0" r="0" b="9525"/>
-            <wp:docPr id="2" name="Picture 2"/>
             <wp:cNvGraphicFramePr>
               <a:graphicFrameLocks xmlns:a="http://schemas.openxmlformats.org/drawingml/2006/main" noChangeAspect="1"/>
             </wp:cNvGraphicFramePr>
@@ -73,7 +39,7 @@
                   <pic:spPr>
                     <a:xfrm>
                       <a:off x="0" y="0"/>
-                      <a:ext cx="5943600" cy="3343275"/>
+                      <a:ext cx="5940425" cy="3340100"/>
                     </a:xfrm>
                     <a:prstGeom prst="rect">
                       <a:avLst/>
@@ -87,16 +53,46 @@
       </w:r>
     </w:p>
     <w:p>
+      <w:pPr>
+        <w:rPr>
+          <w:rFonts w:ascii="Times New Roman" w:hAnsi="Times New Roman" w:cs="Times New Roman"/>
+          <w:sz w:val="32"/>
+          <w:szCs w:val="32"/>
+          <w:lang w:val="en-US"/>
+        </w:rPr>
+      </w:pPr>
+    </w:p>
+    <w:p>
+      <w:pPr>
+        <w:rPr>
+          <w:rFonts w:ascii="Times New Roman" w:hAnsi="Times New Roman" w:cs="Times New Roman"/>
+          <w:sz w:val="32"/>
+          <w:szCs w:val="32"/>
+          <w:lang w:val="en-US"/>
+        </w:rPr>
+      </w:pPr>
+    </w:p>
+    <w:p>
+      <w:pPr>
+        <w:rPr>
+          <w:rFonts w:ascii="Times New Roman" w:hAnsi="Times New Roman" w:cs="Times New Roman"/>
+          <w:sz w:val="32"/>
+          <w:szCs w:val="32"/>
+          <w:lang w:val="en-US"/>
+        </w:rPr>
+      </w:pPr>
       <w:r>
         <w:rPr>
-          <w:noProof/>
+          <w:rFonts w:ascii="Times New Roman" w:hAnsi="Times New Roman" w:cs="Times New Roman"/>
+          <w:sz w:val="32"/>
+          <w:szCs w:val="32"/>
+          <w:lang w:val="en-US"/>
         </w:rPr>
-        <w:lastRenderedPageBreak/>
         <w:drawing>
-          <wp:inline distT="0" distB="0" distL="0" distR="0" wp14:anchorId="0198CFE4" wp14:editId="62A83488">
-            <wp:extent cx="5943600" cy="3343275"/>
-            <wp:effectExtent l="0" t="0" r="0" b="9525"/>
-            <wp:docPr id="3" name="Picture 3"/>
+          <wp:inline distT="0" distB="0" distL="0" distR="0" wp14:anchorId="4B4D34AE" wp14:editId="3E51C7B6">
+            <wp:extent cx="5940425" cy="1685290"/>
+            <wp:effectExtent l="0" t="0" r="3175" b="0"/>
+            <wp:docPr id="2" name="Picture 2"/>
             <wp:cNvGraphicFramePr>
               <a:graphicFrameLocks xmlns:a="http://schemas.openxmlformats.org/drawingml/2006/main" noChangeAspect="1"/>
             </wp:cNvGraphicFramePr>
@@ -116,7 +112,7 @@
                   <pic:spPr>
                     <a:xfrm>
                       <a:off x="0" y="0"/>
-                      <a:ext cx="5943600" cy="3343275"/>
+                      <a:ext cx="5940425" cy="1685290"/>
                     </a:xfrm>
                     <a:prstGeom prst="rect">
                       <a:avLst/>
@@ -128,245 +124,13 @@
           </wp:inline>
         </w:drawing>
       </w:r>
-    </w:p>
-    <w:p>
-      <w:r>
-        <w:rPr>
-          <w:noProof/>
-        </w:rPr>
-        <w:drawing>
-          <wp:inline distT="0" distB="0" distL="0" distR="0" wp14:anchorId="64919076" wp14:editId="2EF90069">
-            <wp:extent cx="5943600" cy="3343275"/>
-            <wp:effectExtent l="0" t="0" r="0" b="9525"/>
-            <wp:docPr id="4" name="Picture 4"/>
-            <wp:cNvGraphicFramePr>
-              <a:graphicFrameLocks xmlns:a="http://schemas.openxmlformats.org/drawingml/2006/main" noChangeAspect="1"/>
-            </wp:cNvGraphicFramePr>
-            <a:graphic xmlns:a="http://schemas.openxmlformats.org/drawingml/2006/main">
-              <a:graphicData uri="http://schemas.openxmlformats.org/drawingml/2006/picture">
-                <pic:pic xmlns:pic="http://schemas.openxmlformats.org/drawingml/2006/picture">
-                  <pic:nvPicPr>
-                    <pic:cNvPr id="1" name=""/>
-                    <pic:cNvPicPr/>
-                  </pic:nvPicPr>
-                  <pic:blipFill>
-                    <a:blip r:embed="rId7"/>
-                    <a:stretch>
-                      <a:fillRect/>
-                    </a:stretch>
-                  </pic:blipFill>
-                  <pic:spPr>
-                    <a:xfrm>
-                      <a:off x="0" y="0"/>
-                      <a:ext cx="5943600" cy="3343275"/>
-                    </a:xfrm>
-                    <a:prstGeom prst="rect">
-                      <a:avLst/>
-                    </a:prstGeom>
-                  </pic:spPr>
-                </pic:pic>
-              </a:graphicData>
-            </a:graphic>
-          </wp:inline>
-        </w:drawing>
-      </w:r>
-    </w:p>
-    <w:p>
-      <w:r>
-        <w:rPr>
-          <w:noProof/>
-        </w:rPr>
-        <w:lastRenderedPageBreak/>
-        <w:drawing>
-          <wp:inline distT="0" distB="0" distL="0" distR="0" wp14:anchorId="2D20B5E6" wp14:editId="0333EB52">
-            <wp:extent cx="5943600" cy="3343275"/>
-            <wp:effectExtent l="0" t="0" r="0" b="9525"/>
-            <wp:docPr id="5" name="Picture 5"/>
-            <wp:cNvGraphicFramePr>
-              <a:graphicFrameLocks xmlns:a="http://schemas.openxmlformats.org/drawingml/2006/main" noChangeAspect="1"/>
-            </wp:cNvGraphicFramePr>
-            <a:graphic xmlns:a="http://schemas.openxmlformats.org/drawingml/2006/main">
-              <a:graphicData uri="http://schemas.openxmlformats.org/drawingml/2006/picture">
-                <pic:pic xmlns:pic="http://schemas.openxmlformats.org/drawingml/2006/picture">
-                  <pic:nvPicPr>
-                    <pic:cNvPr id="1" name=""/>
-                    <pic:cNvPicPr/>
-                  </pic:nvPicPr>
-                  <pic:blipFill>
-                    <a:blip r:embed="rId8"/>
-                    <a:stretch>
-                      <a:fillRect/>
-                    </a:stretch>
-                  </pic:blipFill>
-                  <pic:spPr>
-                    <a:xfrm>
-                      <a:off x="0" y="0"/>
-                      <a:ext cx="5943600" cy="3343275"/>
-                    </a:xfrm>
-                    <a:prstGeom prst="rect">
-                      <a:avLst/>
-                    </a:prstGeom>
-                  </pic:spPr>
-                </pic:pic>
-              </a:graphicData>
-            </a:graphic>
-          </wp:inline>
-        </w:drawing>
-      </w:r>
-    </w:p>
-    <w:p>
-      <w:r>
-        <w:rPr>
-          <w:noProof/>
-        </w:rPr>
-        <w:drawing>
-          <wp:inline distT="0" distB="0" distL="0" distR="0" wp14:anchorId="0AE28BC2" wp14:editId="2934F6CD">
-            <wp:extent cx="5943600" cy="3343275"/>
-            <wp:effectExtent l="0" t="0" r="0" b="9525"/>
-            <wp:docPr id="6" name="Picture 6"/>
-            <wp:cNvGraphicFramePr>
-              <a:graphicFrameLocks xmlns:a="http://schemas.openxmlformats.org/drawingml/2006/main" noChangeAspect="1"/>
-            </wp:cNvGraphicFramePr>
-            <a:graphic xmlns:a="http://schemas.openxmlformats.org/drawingml/2006/main">
-              <a:graphicData uri="http://schemas.openxmlformats.org/drawingml/2006/picture">
-                <pic:pic xmlns:pic="http://schemas.openxmlformats.org/drawingml/2006/picture">
-                  <pic:nvPicPr>
-                    <pic:cNvPr id="1" name=""/>
-                    <pic:cNvPicPr/>
-                  </pic:nvPicPr>
-                  <pic:blipFill>
-                    <a:blip r:embed="rId9"/>
-                    <a:stretch>
-                      <a:fillRect/>
-                    </a:stretch>
-                  </pic:blipFill>
-                  <pic:spPr>
-                    <a:xfrm>
-                      <a:off x="0" y="0"/>
-                      <a:ext cx="5943600" cy="3343275"/>
-                    </a:xfrm>
-                    <a:prstGeom prst="rect">
-                      <a:avLst/>
-                    </a:prstGeom>
-                  </pic:spPr>
-                </pic:pic>
-              </a:graphicData>
-            </a:graphic>
-          </wp:inline>
-        </w:drawing>
-      </w:r>
-    </w:p>
-    <w:p/>
-    <w:p>
-      <w:pPr>
-        <w:shd w:val="clear" w:color="auto" w:fill="FFFFFF"/>
-        <w:spacing w:after="0" w:line="240" w:lineRule="auto"/>
-        <w:rPr>
-          <w:rFonts w:ascii="Roboto" w:eastAsia="Times New Roman" w:hAnsi="Roboto" w:cs="Times New Roman"/>
-          <w:color w:val="16191F"/>
-          <w:sz w:val="21"/>
-          <w:szCs w:val="21"/>
-        </w:rPr>
-      </w:pPr>
-      <w:r>
-        <w:rPr>
-          <w:rFonts w:ascii="Roboto" w:eastAsia="Times New Roman" w:hAnsi="Roboto" w:cs="Times New Roman"/>
-          <w:color w:val="16191F"/>
-          <w:sz w:val="21"/>
-          <w:szCs w:val="21"/>
-        </w:rPr>
-        <w:t>ns-1663.awsdns-15.co.uk.</w:t>
-      </w:r>
-    </w:p>
-    <w:p>
-      <w:pPr>
-        <w:shd w:val="clear" w:color="auto" w:fill="FFFFFF"/>
-        <w:spacing w:after="0" w:line="240" w:lineRule="auto"/>
-        <w:rPr>
-          <w:rFonts w:ascii="Roboto" w:eastAsia="Times New Roman" w:hAnsi="Roboto" w:cs="Times New Roman"/>
-          <w:color w:val="16191F"/>
-          <w:sz w:val="21"/>
-          <w:szCs w:val="21"/>
-        </w:rPr>
-      </w:pPr>
-      <w:r>
-        <w:rPr>
-          <w:rFonts w:ascii="Roboto" w:eastAsia="Times New Roman" w:hAnsi="Roboto" w:cs="Times New Roman"/>
-          <w:color w:val="16191F"/>
-          <w:sz w:val="21"/>
-          <w:szCs w:val="21"/>
-        </w:rPr>
-        <w:t>ns-962.awsdns-56.net.</w:t>
-      </w:r>
-    </w:p>
-    <w:p>
-      <w:pPr>
-        <w:shd w:val="clear" w:color="auto" w:fill="FFFFFF"/>
-        <w:spacing w:after="0" w:line="240" w:lineRule="auto"/>
-        <w:rPr>
-          <w:rFonts w:ascii="Roboto" w:eastAsia="Times New Roman" w:hAnsi="Roboto" w:cs="Times New Roman"/>
-          <w:color w:val="16191F"/>
-          <w:sz w:val="21"/>
-          <w:szCs w:val="21"/>
-        </w:rPr>
-      </w:pPr>
-      <w:r>
-        <w:rPr>
-          <w:rFonts w:ascii="Roboto" w:eastAsia="Times New Roman" w:hAnsi="Roboto" w:cs="Times New Roman"/>
-          <w:color w:val="16191F"/>
-          <w:sz w:val="21"/>
-          <w:szCs w:val="21"/>
-        </w:rPr>
-        <w:t>ns-1257.awsdns-29.org.</w:t>
-      </w:r>
-    </w:p>
-    <w:p>
-      <w:pPr>
-        <w:shd w:val="clear" w:color="auto" w:fill="FFFFFF"/>
-        <w:spacing w:after="0" w:line="240" w:lineRule="auto"/>
-        <w:rPr>
-          <w:rFonts w:ascii="Roboto" w:eastAsia="Times New Roman" w:hAnsi="Roboto" w:cs="Times New Roman"/>
-          <w:color w:val="16191F"/>
-          <w:sz w:val="21"/>
-          <w:szCs w:val="21"/>
-        </w:rPr>
-      </w:pPr>
-      <w:r>
-        <w:rPr>
-          <w:rFonts w:ascii="Roboto" w:eastAsia="Times New Roman" w:hAnsi="Roboto" w:cs="Times New Roman"/>
-          <w:color w:val="16191F"/>
-          <w:sz w:val="21"/>
-          <w:szCs w:val="21"/>
-        </w:rPr>
-        <w:t>ns-507.awsdns-63.com.</w:t>
-      </w:r>
-    </w:p>
-    <w:p>
-      <w:pPr>
-        <w:spacing w:after="0" w:line="240" w:lineRule="auto"/>
-        <w:rPr>
-          <w:rFonts w:ascii="Times New Roman" w:eastAsia="Times New Roman" w:hAnsi="Times New Roman" w:cs="Times New Roman"/>
-          <w:sz w:val="24"/>
-          <w:szCs w:val="24"/>
-        </w:rPr>
-      </w:pPr>
-      <w:r>
-        <w:rPr>
-          <w:rFonts w:ascii="Times New Roman" w:eastAsia="Times New Roman" w:hAnsi="Times New Roman" w:cs="Times New Roman"/>
-          <w:sz w:val="24"/>
-          <w:szCs w:val="24"/>
-        </w:rPr>
-        <w:t>ns-1663.awsdns-15.co.uk. awsdns-hostmaster.amazon.com. 1 7200 900 1209600 86400</w:t>
-      </w:r>
-    </w:p>
-    <w:p>
       <w:bookmarkStart w:id="0" w:name="_GoBack"/>
       <w:bookmarkEnd w:id="0"/>
     </w:p>
     <w:sectPr>
-      <w:pgSz w:w="12240" w:h="15840"/>
-      <w:pgMar w:top="1440" w:right="1440" w:bottom="1440" w:left="1440" w:header="720" w:footer="720" w:gutter="0"/>
-      <w:cols w:space="720"/>
+      <w:pgSz w:w="11906" w:h="16838"/>
+      <w:pgMar w:top="1134" w:right="850" w:bottom="1134" w:left="1701" w:header="708" w:footer="708" w:gutter="0"/>
+      <w:cols w:space="708"/>
       <w:docGrid w:linePitch="360"/>
     </w:sectPr>
   </w:body>
@@ -374,14 +138,14 @@
 </file>
 
 <file path=word/styles.xml><?xml version="1.0" encoding="utf-8"?>
-<w:styles xmlns:mc="http://schemas.openxmlformats.org/markup-compatibility/2006" xmlns:r="http://schemas.openxmlformats.org/officeDocument/2006/relationships" xmlns:w="http://schemas.openxmlformats.org/wordprocessingml/2006/main" xmlns:w14="http://schemas.microsoft.com/office/word/2010/wordml" xmlns:w15="http://schemas.microsoft.com/office/word/2012/wordml" xmlns:w16se="http://schemas.microsoft.com/office/word/2015/wordml/symex" mc:Ignorable="w14 w15 w16se">
+<w:styles xmlns:mc="http://schemas.openxmlformats.org/markup-compatibility/2006" xmlns:r="http://schemas.openxmlformats.org/officeDocument/2006/relationships" xmlns:w="http://schemas.openxmlformats.org/wordprocessingml/2006/main" xmlns:w14="http://schemas.microsoft.com/office/word/2010/wordml" xmlns:w15="http://schemas.microsoft.com/office/word/2012/wordml" xmlns:w16cex="http://schemas.microsoft.com/office/word/2018/wordml/cex" xmlns:w16cid="http://schemas.microsoft.com/office/word/2016/wordml/cid" xmlns:w16="http://schemas.microsoft.com/office/word/2018/wordml" xmlns:w16se="http://schemas.microsoft.com/office/word/2015/wordml/symex" mc:Ignorable="w14 w15 w16se w16cid w16 w16cex">
   <w:docDefaults>
     <w:rPrDefault>
       <w:rPr>
         <w:rFonts w:asciiTheme="minorHAnsi" w:eastAsiaTheme="minorHAnsi" w:hAnsiTheme="minorHAnsi" w:cstheme="minorBidi"/>
         <w:sz w:val="22"/>
         <w:szCs w:val="22"/>
-        <w:lang w:val="en-US" w:eastAsia="en-US" w:bidi="ar-SA"/>
+        <w:lang w:val="ru-RU" w:eastAsia="en-US" w:bidi="ar-SA"/>
       </w:rPr>
     </w:rPrDefault>
     <w:pPrDefault>
@@ -390,7 +154,7 @@
       </w:pPr>
     </w:pPrDefault>
   </w:docDefaults>
-  <w:latentStyles w:defLockedState="0" w:defUIPriority="99" w:defSemiHidden="0" w:defUnhideWhenUsed="0" w:defQFormat="0" w:count="371">
+  <w:latentStyles w:defLockedState="0" w:defUIPriority="99" w:defSemiHidden="0" w:defUnhideWhenUsed="0" w:defQFormat="0" w:count="376">
     <w:lsdException w:name="Normal" w:uiPriority="0" w:qFormat="1"/>
     <w:lsdException w:name="heading 1" w:uiPriority="9" w:qFormat="1"/>
     <w:lsdException w:name="heading 2" w:semiHidden="1" w:uiPriority="9" w:unhideWhenUsed="1" w:qFormat="1"/>
@@ -762,6 +526,11 @@
     <w:lsdException w:name="List Table 5 Dark Accent 6" w:uiPriority="50"/>
     <w:lsdException w:name="List Table 6 Colorful Accent 6" w:uiPriority="51"/>
     <w:lsdException w:name="List Table 7 Colorful Accent 6" w:uiPriority="52"/>
+    <w:lsdException w:name="Mention" w:semiHidden="1" w:unhideWhenUsed="1"/>
+    <w:lsdException w:name="Smart Hyperlink" w:semiHidden="1" w:unhideWhenUsed="1"/>
+    <w:lsdException w:name="Hashtag" w:semiHidden="1" w:unhideWhenUsed="1"/>
+    <w:lsdException w:name="Unresolved Mention" w:semiHidden="1" w:unhideWhenUsed="1"/>
+    <w:lsdException w:name="Smart Link" w:semiHidden="1" w:unhideWhenUsed="1"/>
   </w:latentStyles>
   <w:style w:type="paragraph" w:default="1" w:styleId="Normal">
     <w:name w:val="Normal"/>
@@ -798,9 +567,9 @@
 </file>
 
 <file path=word/theme/theme1.xml><?xml version="1.0" encoding="utf-8"?>
-<a:theme xmlns:a="http://schemas.openxmlformats.org/drawingml/2006/main" name="Office Theme">
+<a:theme xmlns:a="http://schemas.openxmlformats.org/drawingml/2006/main" name="Тема Office">
   <a:themeElements>
-    <a:clrScheme name="Office">
+    <a:clrScheme name="Стандартная">
       <a:dk1>
         <a:sysClr val="windowText" lastClr="000000"/>
       </a:dk1>
@@ -814,7 +583,7 @@
         <a:srgbClr val="E7E6E6"/>
       </a:lt2>
       <a:accent1>
-        <a:srgbClr val="5B9BD5"/>
+        <a:srgbClr val="4472C4"/>
       </a:accent1>
       <a:accent2>
         <a:srgbClr val="ED7D31"/>
@@ -826,7 +595,7 @@
         <a:srgbClr val="FFC000"/>
       </a:accent4>
       <a:accent5>
-        <a:srgbClr val="4472C4"/>
+        <a:srgbClr val="5B9BD5"/>
       </a:accent5>
       <a:accent6>
         <a:srgbClr val="70AD47"/>
@@ -838,7 +607,7 @@
         <a:srgbClr val="954F72"/>
       </a:folHlink>
     </a:clrScheme>
-    <a:fontScheme name="Office">
+    <a:fontScheme name="Стандартная">
       <a:majorFont>
         <a:latin typeface="Calibri Light" panose="020F0302020204030204"/>
         <a:ea typeface=""/>
@@ -873,6 +642,23 @@
         <a:font script="Viet" typeface="Times New Roman"/>
         <a:font script="Uigh" typeface="Microsoft Uighur"/>
         <a:font script="Geor" typeface="Sylfaen"/>
+        <a:font script="Armn" typeface="Arial"/>
+        <a:font script="Bugi" typeface="Leelawadee UI"/>
+        <a:font script="Bopo" typeface="Microsoft JhengHei"/>
+        <a:font script="Java" typeface="Javanese Text"/>
+        <a:font script="Lisu" typeface="Segoe UI"/>
+        <a:font script="Mymr" typeface="Myanmar Text"/>
+        <a:font script="Nkoo" typeface="Ebrima"/>
+        <a:font script="Olck" typeface="Nirmala UI"/>
+        <a:font script="Osma" typeface="Ebrima"/>
+        <a:font script="Phag" typeface="Phagspa"/>
+        <a:font script="Syrn" typeface="Estrangelo Edessa"/>
+        <a:font script="Syrj" typeface="Estrangelo Edessa"/>
+        <a:font script="Syre" typeface="Estrangelo Edessa"/>
+        <a:font script="Sora" typeface="Nirmala UI"/>
+        <a:font script="Tale" typeface="Microsoft Tai Le"/>
+        <a:font script="Talu" typeface="Microsoft New Tai Lue"/>
+        <a:font script="Tfng" typeface="Ebrima"/>
       </a:majorFont>
       <a:minorFont>
         <a:latin typeface="Calibri" panose="020F0502020204030204"/>
@@ -908,9 +694,26 @@
         <a:font script="Viet" typeface="Arial"/>
         <a:font script="Uigh" typeface="Microsoft Uighur"/>
         <a:font script="Geor" typeface="Sylfaen"/>
+        <a:font script="Armn" typeface="Arial"/>
+        <a:font script="Bugi" typeface="Leelawadee UI"/>
+        <a:font script="Bopo" typeface="Microsoft JhengHei"/>
+        <a:font script="Java" typeface="Javanese Text"/>
+        <a:font script="Lisu" typeface="Segoe UI"/>
+        <a:font script="Mymr" typeface="Myanmar Text"/>
+        <a:font script="Nkoo" typeface="Ebrima"/>
+        <a:font script="Olck" typeface="Nirmala UI"/>
+        <a:font script="Osma" typeface="Ebrima"/>
+        <a:font script="Phag" typeface="Phagspa"/>
+        <a:font script="Syrn" typeface="Estrangelo Edessa"/>
+        <a:font script="Syrj" typeface="Estrangelo Edessa"/>
+        <a:font script="Syre" typeface="Estrangelo Edessa"/>
+        <a:font script="Sora" typeface="Nirmala UI"/>
+        <a:font script="Tale" typeface="Microsoft Tai Le"/>
+        <a:font script="Talu" typeface="Microsoft New Tai Lue"/>
+        <a:font script="Tfng" typeface="Ebrima"/>
       </a:minorFont>
     </a:fontScheme>
-    <a:fmtScheme name="Office">
+    <a:fmtScheme name="Стандартная">
       <a:fillStyleLst>
         <a:solidFill>
           <a:schemeClr val="phClr"/>
@@ -1056,4 +859,16 @@
     </a:ext>
   </a:extLst>
 </a:theme>
+</file>
+
+<file path=customXml/item1.xml><?xml version="1.0" encoding="utf-8"?>
+<b:Sources xmlns:b="http://schemas.openxmlformats.org/officeDocument/2006/bibliography" xmlns="http://schemas.openxmlformats.org/officeDocument/2006/bibliography" SelectedStyle="\APASixthEditionOfficeOnline.xsl" StyleName="APA" Version="6"/>
+</file>
+
+<file path=customXml/itemProps1.xml><?xml version="1.0" encoding="utf-8"?>
+<ds:datastoreItem xmlns:ds="http://schemas.openxmlformats.org/officeDocument/2006/customXml" ds:itemID="{EC66744A-A269-40A4-975B-F5680BCA0EFC}">
+  <ds:schemaRefs>
+    <ds:schemaRef ds:uri="http://schemas.openxmlformats.org/officeDocument/2006/bibliography"/>
+  </ds:schemaRefs>
+</ds:datastoreItem>
 </file>